--- a/MVC.docx
+++ b/MVC.docx
@@ -505,6 +505,101 @@
           <w:sz w:val="32"/>
         </w:rPr>
         <w:t xml:space="preserve"> que faz o papel </w:t>
+      </w:r>
+      <w:r>
+        <w:rPr>
+          <w:sz w:val="32"/>
+        </w:rPr>
+        <w:t xml:space="preserve">de servir ao visual do front </w:t>
+      </w:r>
+      <w:proofErr w:type="spellStart"/>
+      <w:r>
+        <w:rPr>
+          <w:sz w:val="32"/>
+        </w:rPr>
+        <w:t>end</w:t>
+      </w:r>
+      <w:proofErr w:type="spellEnd"/>
+      <w:r>
+        <w:rPr>
+          <w:sz w:val="32"/>
+        </w:rPr>
+        <w:t xml:space="preserve">, organizando as </w:t>
+      </w:r>
+      <w:proofErr w:type="spellStart"/>
+      <w:r>
+        <w:rPr>
+          <w:sz w:val="32"/>
+        </w:rPr>
+        <w:t>Models</w:t>
+      </w:r>
+      <w:proofErr w:type="spellEnd"/>
+      <w:r>
+        <w:rPr>
+          <w:sz w:val="32"/>
+        </w:rPr>
+        <w:t xml:space="preserve"> pelas regras de negócio do </w:t>
+      </w:r>
+      <w:proofErr w:type="spellStart"/>
+      <w:r>
+        <w:rPr>
+          <w:sz w:val="32"/>
+        </w:rPr>
+        <w:t>Controller</w:t>
+      </w:r>
+      <w:proofErr w:type="spellEnd"/>
+      <w:r>
+        <w:rPr>
+          <w:sz w:val="32"/>
+        </w:rPr>
+        <w:t>.</w:t>
+      </w:r>
+    </w:p>
+    <w:p>
+      <w:pPr>
+        <w:rPr>
+          <w:sz w:val="32"/>
+        </w:rPr>
+      </w:pPr>
+    </w:p>
+    <w:p>
+      <w:pPr>
+        <w:rPr>
+          <w:sz w:val="32"/>
+        </w:rPr>
+      </w:pPr>
+      <w:r>
+        <w:rPr>
+          <w:sz w:val="32"/>
+        </w:rPr>
+        <w:t xml:space="preserve">Enquanto o </w:t>
+      </w:r>
+      <w:r>
+        <w:rPr>
+          <w:b/>
+          <w:sz w:val="32"/>
+        </w:rPr>
+        <w:t>MTV</w:t>
+      </w:r>
+      <w:r>
+        <w:rPr>
+          <w:sz w:val="32"/>
+        </w:rPr>
+        <w:t xml:space="preserve"> facilita a parte do </w:t>
+      </w:r>
+      <w:proofErr w:type="spellStart"/>
+      <w:r>
+        <w:rPr>
+          <w:sz w:val="32"/>
+        </w:rPr>
+        <w:t>controller</w:t>
+      </w:r>
+      <w:proofErr w:type="spellEnd"/>
+      <w:r>
+        <w:rPr>
+          <w:sz w:val="32"/>
+        </w:rPr>
+        <w:t>, não vendo a necessidade de escrever muito código, apenas escrevendo menos. Já que ele pressupõem séries de organizações de padrões.</w:t>
       </w:r>
       <w:bookmarkStart w:id="0" w:name="_GoBack"/>
       <w:bookmarkEnd w:id="0"/>
